--- a/EDA.docx
+++ b/EDA.docx
@@ -5,793 +5,6 @@
     <w:p>
       <w:pPr>
         <w:rPr>
-          <w:rFonts w:ascii="Times New Roman" w:hAnsi="Times New Roman" w:cs="Times New Roman"/>
-          <w:lang w:val="en-US" w:eastAsia="ru-RU"/>
-        </w:rPr>
-      </w:pPr>
-      <w:r>
-        <w:rPr>
-          <w:shd w:val="clear" w:color="auto" w:fill="FFFFFF"/>
-          <w:lang w:val="en-US" w:eastAsia="ru-RU"/>
-        </w:rPr>
-        <w:t xml:space="preserve">The original dataset contains four sub-datasets: </w:t>
-      </w:r>
-      <w:proofErr w:type="spellStart"/>
-      <w:r>
-        <w:rPr>
-          <w:b/>
-          <w:bCs/>
-          <w:shd w:val="clear" w:color="auto" w:fill="FFFFFF"/>
-          <w:lang w:val="en-US" w:eastAsia="ru-RU"/>
-        </w:rPr>
-        <w:t>LA_Listings</w:t>
-      </w:r>
-      <w:proofErr w:type="spellEnd"/>
-      <w:r>
-        <w:rPr>
-          <w:shd w:val="clear" w:color="auto" w:fill="FFFFFF"/>
-          <w:lang w:val="en-US" w:eastAsia="ru-RU"/>
-        </w:rPr>
-        <w:t xml:space="preserve">, </w:t>
-      </w:r>
-      <w:proofErr w:type="spellStart"/>
-      <w:r>
-        <w:rPr>
-          <w:b/>
-          <w:bCs/>
-          <w:shd w:val="clear" w:color="auto" w:fill="FFFFFF"/>
-          <w:lang w:val="en-US" w:eastAsia="ru-RU"/>
-        </w:rPr>
-        <w:t>NY_Listings</w:t>
-      </w:r>
-      <w:proofErr w:type="spellEnd"/>
-      <w:r>
-        <w:rPr>
-          <w:shd w:val="clear" w:color="auto" w:fill="FFFFFF"/>
-          <w:lang w:val="en-US" w:eastAsia="ru-RU"/>
-        </w:rPr>
-        <w:t xml:space="preserve">, </w:t>
-      </w:r>
-      <w:proofErr w:type="spellStart"/>
-      <w:r>
-        <w:rPr>
-          <w:b/>
-          <w:bCs/>
-          <w:shd w:val="clear" w:color="auto" w:fill="FFFFFF"/>
-          <w:lang w:val="en-US" w:eastAsia="ru-RU"/>
-        </w:rPr>
-        <w:t>airbnb_ratings_new</w:t>
-      </w:r>
-      <w:proofErr w:type="spellEnd"/>
-      <w:r>
-        <w:rPr>
-          <w:shd w:val="clear" w:color="auto" w:fill="FFFFFF"/>
-          <w:lang w:val="en-US" w:eastAsia="ru-RU"/>
-        </w:rPr>
-        <w:t xml:space="preserve"> and </w:t>
-      </w:r>
-      <w:proofErr w:type="spellStart"/>
-      <w:r>
-        <w:rPr>
-          <w:b/>
-          <w:bCs/>
-          <w:shd w:val="clear" w:color="auto" w:fill="FFFFFF"/>
-          <w:lang w:val="en-US" w:eastAsia="ru-RU"/>
-        </w:rPr>
-        <w:t>airbnb</w:t>
-      </w:r>
-      <w:proofErr w:type="spellEnd"/>
-      <w:r>
-        <w:rPr>
-          <w:b/>
-          <w:bCs/>
-          <w:shd w:val="clear" w:color="auto" w:fill="FFFFFF"/>
-          <w:lang w:val="en-US" w:eastAsia="ru-RU"/>
-        </w:rPr>
-        <w:t>-reviews</w:t>
-      </w:r>
-      <w:r>
-        <w:rPr>
-          <w:shd w:val="clear" w:color="auto" w:fill="FFFFFF"/>
-          <w:lang w:val="en-US" w:eastAsia="ru-RU"/>
-        </w:rPr>
-        <w:t xml:space="preserve">. The first three datasets contain 59.9k instances and 35 attributes, including </w:t>
-      </w:r>
-      <w:r>
-        <w:rPr>
-          <w:b/>
-          <w:bCs/>
-          <w:shd w:val="clear" w:color="auto" w:fill="FFFFFF"/>
-          <w:lang w:val="en-US" w:eastAsia="ru-RU"/>
-        </w:rPr>
-        <w:t>customer ID</w:t>
-      </w:r>
-      <w:r>
-        <w:rPr>
-          <w:shd w:val="clear" w:color="auto" w:fill="FFFFFF"/>
-          <w:lang w:val="en-US" w:eastAsia="ru-RU"/>
-        </w:rPr>
-        <w:t xml:space="preserve">, </w:t>
-      </w:r>
-      <w:r>
-        <w:rPr>
-          <w:b/>
-          <w:bCs/>
-          <w:shd w:val="clear" w:color="auto" w:fill="FFFFFF"/>
-          <w:lang w:val="en-US" w:eastAsia="ru-RU"/>
-        </w:rPr>
-        <w:t>host ID</w:t>
-      </w:r>
-      <w:r>
-        <w:rPr>
-          <w:shd w:val="clear" w:color="auto" w:fill="FFFFFF"/>
-          <w:lang w:val="en-US" w:eastAsia="ru-RU"/>
-        </w:rPr>
-        <w:t xml:space="preserve">, </w:t>
-      </w:r>
-      <w:r>
-        <w:rPr>
-          <w:b/>
-          <w:bCs/>
-          <w:shd w:val="clear" w:color="auto" w:fill="FFFFFF"/>
-          <w:lang w:val="en-US" w:eastAsia="ru-RU"/>
-        </w:rPr>
-        <w:t>locations</w:t>
-      </w:r>
-      <w:r>
-        <w:rPr>
-          <w:shd w:val="clear" w:color="auto" w:fill="FFFFFF"/>
-          <w:lang w:val="en-US" w:eastAsia="ru-RU"/>
-        </w:rPr>
-        <w:t xml:space="preserve">, </w:t>
-      </w:r>
-      <w:r>
-        <w:rPr>
-          <w:b/>
-          <w:bCs/>
-          <w:shd w:val="clear" w:color="auto" w:fill="FFFFFF"/>
-          <w:lang w:val="en-US" w:eastAsia="ru-RU"/>
-        </w:rPr>
-        <w:t>layouts</w:t>
-      </w:r>
-      <w:r>
-        <w:rPr>
-          <w:shd w:val="clear" w:color="auto" w:fill="FFFFFF"/>
-          <w:lang w:val="en-US" w:eastAsia="ru-RU"/>
-        </w:rPr>
-        <w:t xml:space="preserve">, </w:t>
-      </w:r>
-      <w:r>
-        <w:rPr>
-          <w:b/>
-          <w:bCs/>
-          <w:shd w:val="clear" w:color="auto" w:fill="FFFFFF"/>
-          <w:lang w:val="en-US" w:eastAsia="ru-RU"/>
-        </w:rPr>
-        <w:t>furnishings</w:t>
-      </w:r>
-      <w:r>
-        <w:rPr>
-          <w:shd w:val="clear" w:color="auto" w:fill="FFFFFF"/>
-          <w:lang w:val="en-US" w:eastAsia="ru-RU"/>
-        </w:rPr>
-        <w:t xml:space="preserve">, </w:t>
-      </w:r>
-      <w:r>
-        <w:rPr>
-          <w:b/>
-          <w:bCs/>
-          <w:shd w:val="clear" w:color="auto" w:fill="FFFFFF"/>
-          <w:lang w:val="en-US" w:eastAsia="ru-RU"/>
-        </w:rPr>
-        <w:t>prices of the residences</w:t>
-      </w:r>
-      <w:r>
-        <w:rPr>
-          <w:shd w:val="clear" w:color="auto" w:fill="FFFFFF"/>
-          <w:lang w:val="en-US" w:eastAsia="ru-RU"/>
-        </w:rPr>
-        <w:t xml:space="preserve">, </w:t>
-      </w:r>
-      <w:r>
-        <w:rPr>
-          <w:b/>
-          <w:bCs/>
-          <w:shd w:val="clear" w:color="auto" w:fill="FFFFFF"/>
-          <w:lang w:val="en-US" w:eastAsia="ru-RU"/>
-        </w:rPr>
-        <w:t>review scores</w:t>
-      </w:r>
-      <w:r>
-        <w:rPr>
-          <w:shd w:val="clear" w:color="auto" w:fill="FFFFFF"/>
-          <w:lang w:val="en-US" w:eastAsia="ru-RU"/>
-        </w:rPr>
-        <w:t xml:space="preserve">, etc. The last dataset contains 1325 instances and 6 attributes, which are </w:t>
-      </w:r>
-      <w:r>
-        <w:rPr>
-          <w:b/>
-          <w:bCs/>
-          <w:shd w:val="clear" w:color="auto" w:fill="FFFFFF"/>
-          <w:lang w:val="en-US" w:eastAsia="ru-RU"/>
-        </w:rPr>
-        <w:t>customer ID</w:t>
-      </w:r>
-      <w:r>
-        <w:rPr>
-          <w:shd w:val="clear" w:color="auto" w:fill="FFFFFF"/>
-          <w:lang w:val="en-US" w:eastAsia="ru-RU"/>
-        </w:rPr>
-        <w:t xml:space="preserve">, </w:t>
-      </w:r>
-      <w:r>
-        <w:rPr>
-          <w:b/>
-          <w:bCs/>
-          <w:shd w:val="clear" w:color="auto" w:fill="FFFFFF"/>
-          <w:lang w:val="en-US" w:eastAsia="ru-RU"/>
-        </w:rPr>
-        <w:t>host ID</w:t>
-      </w:r>
-      <w:r>
-        <w:rPr>
-          <w:shd w:val="clear" w:color="auto" w:fill="FFFFFF"/>
-          <w:lang w:val="en-US" w:eastAsia="ru-RU"/>
-        </w:rPr>
-        <w:t xml:space="preserve">, </w:t>
-      </w:r>
-      <w:r>
-        <w:rPr>
-          <w:b/>
-          <w:bCs/>
-          <w:shd w:val="clear" w:color="auto" w:fill="FFFFFF"/>
-          <w:lang w:val="en-US" w:eastAsia="ru-RU"/>
-        </w:rPr>
-        <w:t>review ID</w:t>
-      </w:r>
-      <w:r>
-        <w:rPr>
-          <w:shd w:val="clear" w:color="auto" w:fill="FFFFFF"/>
-          <w:lang w:val="en-US" w:eastAsia="ru-RU"/>
-        </w:rPr>
-        <w:t xml:space="preserve">, </w:t>
-      </w:r>
-      <w:r>
-        <w:rPr>
-          <w:b/>
-          <w:bCs/>
-          <w:shd w:val="clear" w:color="auto" w:fill="FFFFFF"/>
-          <w:lang w:val="en-US" w:eastAsia="ru-RU"/>
-        </w:rPr>
-        <w:t>reviewer name</w:t>
-      </w:r>
-      <w:r>
-        <w:rPr>
-          <w:shd w:val="clear" w:color="auto" w:fill="FFFFFF"/>
-          <w:lang w:val="en-US" w:eastAsia="ru-RU"/>
-        </w:rPr>
-        <w:t xml:space="preserve">, </w:t>
-      </w:r>
-      <w:r>
-        <w:rPr>
-          <w:b/>
-          <w:bCs/>
-          <w:shd w:val="clear" w:color="auto" w:fill="FFFFFF"/>
-          <w:lang w:val="en-US" w:eastAsia="ru-RU"/>
-        </w:rPr>
-        <w:t>date</w:t>
-      </w:r>
-      <w:r>
-        <w:rPr>
-          <w:shd w:val="clear" w:color="auto" w:fill="FFFFFF"/>
-          <w:lang w:val="en-US" w:eastAsia="ru-RU"/>
-        </w:rPr>
-        <w:t xml:space="preserve"> and </w:t>
-      </w:r>
-      <w:r>
-        <w:rPr>
-          <w:b/>
-          <w:bCs/>
-          <w:shd w:val="clear" w:color="auto" w:fill="FFFFFF"/>
-          <w:lang w:val="en-US" w:eastAsia="ru-RU"/>
-        </w:rPr>
-        <w:t>comments</w:t>
-      </w:r>
-      <w:r>
-        <w:rPr>
-          <w:shd w:val="clear" w:color="auto" w:fill="FFFFFF"/>
-          <w:lang w:val="en-US" w:eastAsia="ru-RU"/>
-        </w:rPr>
-        <w:t>.</w:t>
-      </w:r>
-    </w:p>
-    <w:p>
-      <w:pPr>
-        <w:rPr>
-          <w:lang w:val="en-US"/>
-        </w:rPr>
-      </w:pPr>
-      <w:r>
-        <w:rPr>
-          <w:lang w:val="en-US"/>
-        </w:rPr>
-        <w:t>For our case, we picked attributes that are meaningful to our analysis from the four datasets and form our own dataset by filtering and combining the data (which will be discussed in the data preparation section). This new dataset has 295,452 instances and 19 attributes. The description of each attribute is listed below</w:t>
-      </w:r>
-      <w:r>
-        <w:rPr>
-          <w:lang w:val="en-US"/>
-        </w:rPr>
-        <w:t>:</w:t>
-      </w:r>
-    </w:p>
-    <w:p>
-      <w:pPr>
-        <w:rPr>
-          <w:lang w:val="en-US"/>
-        </w:rPr>
-      </w:pPr>
-      <w:r>
-        <w:rPr>
-          <w:rStyle w:val="a4"/>
-          <w:rFonts w:ascii="Arial" w:hAnsi="Arial" w:cs="Arial"/>
-          <w:sz w:val="21"/>
-          <w:szCs w:val="21"/>
-          <w:lang w:val="en-US"/>
-        </w:rPr>
-        <w:t>Listing ID</w:t>
-      </w:r>
-      <w:r>
-        <w:rPr>
-          <w:lang w:val="en-US"/>
-        </w:rPr>
-        <w:t>: the ID number of an Airbnb</w:t>
-      </w:r>
-    </w:p>
-    <w:p>
-      <w:pPr>
-        <w:rPr>
-          <w:lang w:val="en-US"/>
-        </w:rPr>
-      </w:pPr>
-      <w:r>
-        <w:rPr>
-          <w:rStyle w:val="a4"/>
-          <w:rFonts w:ascii="Arial" w:hAnsi="Arial" w:cs="Arial"/>
-          <w:sz w:val="21"/>
-          <w:szCs w:val="21"/>
-          <w:lang w:val="en-US"/>
-        </w:rPr>
-        <w:t>Host ID</w:t>
-      </w:r>
-      <w:r>
-        <w:rPr>
-          <w:lang w:val="en-US"/>
-        </w:rPr>
-        <w:t> the ID of the host</w:t>
-      </w:r>
-    </w:p>
-    <w:p>
-      <w:pPr>
-        <w:rPr>
-          <w:lang w:val="en-US"/>
-        </w:rPr>
-      </w:pPr>
-      <w:r>
-        <w:rPr>
-          <w:rStyle w:val="a4"/>
-          <w:rFonts w:ascii="Arial" w:hAnsi="Arial" w:cs="Arial"/>
-          <w:sz w:val="21"/>
-          <w:szCs w:val="21"/>
-          <w:lang w:val="en-US"/>
-        </w:rPr>
-        <w:t>Host total listings count</w:t>
-      </w:r>
-      <w:r>
-        <w:rPr>
-          <w:lang w:val="en-US"/>
-        </w:rPr>
-        <w:t>: the total number of host listings</w:t>
-      </w:r>
-    </w:p>
-    <w:p>
-      <w:pPr>
-        <w:rPr>
-          <w:lang w:val="en-US"/>
-        </w:rPr>
-      </w:pPr>
-      <w:r>
-        <w:rPr>
-          <w:rStyle w:val="a4"/>
-          <w:rFonts w:ascii="Arial" w:hAnsi="Arial" w:cs="Arial"/>
-          <w:sz w:val="21"/>
-          <w:szCs w:val="21"/>
-          <w:lang w:val="en-US"/>
-        </w:rPr>
-        <w:t>Longitude</w:t>
-      </w:r>
-      <w:r>
-        <w:rPr>
-          <w:lang w:val="en-US"/>
-        </w:rPr>
-        <w:t>: the longitude of the Airbnb</w:t>
-      </w:r>
-    </w:p>
-    <w:p>
-      <w:pPr>
-        <w:rPr>
-          <w:lang w:val="en-US"/>
-        </w:rPr>
-      </w:pPr>
-      <w:r>
-        <w:rPr>
-          <w:rStyle w:val="a4"/>
-          <w:rFonts w:ascii="Arial" w:hAnsi="Arial" w:cs="Arial"/>
-          <w:sz w:val="21"/>
-          <w:szCs w:val="21"/>
-          <w:lang w:val="en-US"/>
-        </w:rPr>
-        <w:t>Accommodates</w:t>
-      </w:r>
-      <w:r>
-        <w:rPr>
-          <w:lang w:val="en-US"/>
-        </w:rPr>
-        <w:t>: the number of people an Airbnb can accommodate</w:t>
-      </w:r>
-    </w:p>
-    <w:p>
-      <w:pPr>
-        <w:rPr>
-          <w:lang w:val="en-US"/>
-        </w:rPr>
-      </w:pPr>
-      <w:r>
-        <w:rPr>
-          <w:rStyle w:val="a4"/>
-          <w:rFonts w:ascii="Arial" w:hAnsi="Arial" w:cs="Arial"/>
-          <w:sz w:val="21"/>
-          <w:szCs w:val="21"/>
-          <w:lang w:val="en-US"/>
-        </w:rPr>
-        <w:t>Bathrooms</w:t>
-      </w:r>
-      <w:r>
-        <w:rPr>
-          <w:lang w:val="en-US"/>
-        </w:rPr>
-        <w:t>: number of bathrooms</w:t>
-      </w:r>
-    </w:p>
-    <w:p>
-      <w:pPr>
-        <w:rPr>
-          <w:lang w:val="en-US"/>
-        </w:rPr>
-      </w:pPr>
-      <w:r>
-        <w:rPr>
-          <w:rStyle w:val="a4"/>
-          <w:rFonts w:ascii="Arial" w:hAnsi="Arial" w:cs="Arial"/>
-          <w:sz w:val="21"/>
-          <w:szCs w:val="21"/>
-          <w:lang w:val="en-US"/>
-        </w:rPr>
-        <w:t>Bedrooms</w:t>
-      </w:r>
-      <w:r>
-        <w:rPr>
-          <w:lang w:val="en-US"/>
-        </w:rPr>
-        <w:t>: number of bedrooms</w:t>
-      </w:r>
-    </w:p>
-    <w:p>
-      <w:pPr>
-        <w:rPr>
-          <w:lang w:val="en-US"/>
-        </w:rPr>
-      </w:pPr>
-      <w:r>
-        <w:rPr>
-          <w:rStyle w:val="a4"/>
-          <w:rFonts w:ascii="Arial" w:hAnsi="Arial" w:cs="Arial"/>
-          <w:sz w:val="21"/>
-          <w:szCs w:val="21"/>
-          <w:lang w:val="en-US"/>
-        </w:rPr>
-        <w:t>Price</w:t>
-      </w:r>
-      <w:r>
-        <w:rPr>
-          <w:lang w:val="en-US"/>
-        </w:rPr>
-        <w:t>: price of an Airbnb per day</w:t>
-      </w:r>
-    </w:p>
-    <w:p>
-      <w:pPr>
-        <w:rPr>
-          <w:lang w:val="en-US"/>
-        </w:rPr>
-      </w:pPr>
-      <w:r>
-        <w:rPr>
-          <w:rStyle w:val="a4"/>
-          <w:rFonts w:ascii="Arial" w:hAnsi="Arial" w:cs="Arial"/>
-          <w:sz w:val="21"/>
-          <w:szCs w:val="21"/>
-          <w:lang w:val="en-US"/>
-        </w:rPr>
-        <w:t>Minimum nights</w:t>
-      </w:r>
-      <w:r>
-        <w:rPr>
-          <w:lang w:val="en-US"/>
-        </w:rPr>
-        <w:t>: the minimum number of nights a guest stay</w:t>
-      </w:r>
-    </w:p>
-    <w:p>
-      <w:pPr>
-        <w:rPr>
-          <w:lang w:val="en-US"/>
-        </w:rPr>
-      </w:pPr>
-      <w:r>
-        <w:rPr>
-          <w:rStyle w:val="a4"/>
-          <w:rFonts w:ascii="Arial" w:hAnsi="Arial" w:cs="Arial"/>
-          <w:sz w:val="21"/>
-          <w:szCs w:val="21"/>
-          <w:lang w:val="en-US"/>
-        </w:rPr>
-        <w:t>Maximum nights</w:t>
-      </w:r>
-      <w:r>
-        <w:rPr>
-          <w:lang w:val="en-US"/>
-        </w:rPr>
-        <w:t>: the maximum number of nights a guest stay</w:t>
-      </w:r>
-    </w:p>
-    <w:p>
-      <w:pPr>
-        <w:rPr>
-          <w:lang w:val="en-US"/>
-        </w:rPr>
-      </w:pPr>
-      <w:r>
-        <w:rPr>
-          <w:rStyle w:val="a4"/>
-          <w:rFonts w:ascii="Arial" w:hAnsi="Arial" w:cs="Arial"/>
-          <w:sz w:val="21"/>
-          <w:szCs w:val="21"/>
-          <w:lang w:val="en-US"/>
-        </w:rPr>
-        <w:t>Availability 365</w:t>
-      </w:r>
-      <w:r>
-        <w:rPr>
-          <w:lang w:val="en-US"/>
-        </w:rPr>
-        <w:t>: the number of days available in a year</w:t>
-      </w:r>
-    </w:p>
-    <w:p>
-      <w:pPr>
-        <w:rPr>
-          <w:lang w:val="en-US"/>
-        </w:rPr>
-      </w:pPr>
-      <w:r>
-        <w:rPr>
-          <w:rStyle w:val="a4"/>
-          <w:rFonts w:ascii="Arial" w:hAnsi="Arial" w:cs="Arial"/>
-          <w:sz w:val="21"/>
-          <w:szCs w:val="21"/>
-          <w:lang w:val="en-US"/>
-        </w:rPr>
-        <w:t>Number of reviews</w:t>
-      </w:r>
-      <w:r>
-        <w:rPr>
-          <w:lang w:val="en-US"/>
-        </w:rPr>
-        <w:t>: the total number of reviews</w:t>
-      </w:r>
-    </w:p>
-    <w:p>
-      <w:pPr>
-        <w:rPr>
-          <w:lang w:val="en-US"/>
-        </w:rPr>
-      </w:pPr>
-      <w:r>
-        <w:rPr>
-          <w:rStyle w:val="a4"/>
-          <w:rFonts w:ascii="Arial" w:hAnsi="Arial" w:cs="Arial"/>
-          <w:sz w:val="21"/>
-          <w:szCs w:val="21"/>
-          <w:lang w:val="en-US"/>
-        </w:rPr>
-        <w:t>Review Scores Accuracy</w:t>
-      </w:r>
-      <w:r>
-        <w:rPr>
-          <w:lang w:val="en-US"/>
-        </w:rPr>
-        <w:t>: how accurately did the listing page represent an Airbnb</w:t>
-      </w:r>
-    </w:p>
-    <w:p>
-      <w:pPr>
-        <w:rPr>
-          <w:lang w:val="en-US"/>
-        </w:rPr>
-      </w:pPr>
-      <w:r>
-        <w:rPr>
-          <w:rStyle w:val="a4"/>
-          <w:rFonts w:ascii="Arial" w:hAnsi="Arial" w:cs="Arial"/>
-          <w:sz w:val="21"/>
-          <w:szCs w:val="21"/>
-          <w:lang w:val="en-US"/>
-        </w:rPr>
-        <w:t>Review Scores Cleanliness</w:t>
-      </w:r>
-      <w:r>
-        <w:rPr>
-          <w:lang w:val="en-US"/>
-        </w:rPr>
-        <w:t>: how clean and tidy did the guests feel about an Airbnb</w:t>
-      </w:r>
-    </w:p>
-    <w:p>
-      <w:pPr>
-        <w:rPr>
-          <w:lang w:val="en-US"/>
-        </w:rPr>
-      </w:pPr>
-      <w:r>
-        <w:rPr>
-          <w:rStyle w:val="a4"/>
-          <w:rFonts w:ascii="Arial" w:hAnsi="Arial" w:cs="Arial"/>
-          <w:sz w:val="21"/>
-          <w:szCs w:val="21"/>
-          <w:lang w:val="en-US"/>
-        </w:rPr>
-        <w:t xml:space="preserve">Review Scores </w:t>
-      </w:r>
-      <w:proofErr w:type="spellStart"/>
-      <w:r>
-        <w:rPr>
-          <w:rStyle w:val="a4"/>
-          <w:rFonts w:ascii="Arial" w:hAnsi="Arial" w:cs="Arial"/>
-          <w:sz w:val="21"/>
-          <w:szCs w:val="21"/>
-          <w:lang w:val="en-US"/>
-        </w:rPr>
-        <w:t>Checkin</w:t>
-      </w:r>
-      <w:proofErr w:type="spellEnd"/>
-      <w:r>
-        <w:rPr>
-          <w:lang w:val="en-US"/>
-        </w:rPr>
-        <w:t>: how smoothly did check-in go</w:t>
-      </w:r>
-    </w:p>
-    <w:p>
-      <w:pPr>
-        <w:rPr>
-          <w:lang w:val="en-US"/>
-        </w:rPr>
-      </w:pPr>
-      <w:r>
-        <w:rPr>
-          <w:rStyle w:val="a4"/>
-          <w:rFonts w:ascii="Arial" w:hAnsi="Arial" w:cs="Arial"/>
-          <w:sz w:val="21"/>
-          <w:szCs w:val="21"/>
-          <w:lang w:val="en-US"/>
-        </w:rPr>
-        <w:t>Review Scores Communication</w:t>
-      </w:r>
-      <w:r>
-        <w:rPr>
-          <w:lang w:val="en-US"/>
-        </w:rPr>
-        <w:t>: how well did the guests communicate with the hosts before and during the stay</w:t>
-      </w:r>
-    </w:p>
-    <w:p>
-      <w:pPr>
-        <w:rPr>
-          <w:lang w:val="en-US"/>
-        </w:rPr>
-      </w:pPr>
-      <w:r>
-        <w:rPr>
-          <w:rStyle w:val="a4"/>
-          <w:rFonts w:ascii="Arial" w:hAnsi="Arial" w:cs="Arial"/>
-          <w:sz w:val="21"/>
-          <w:szCs w:val="21"/>
-          <w:lang w:val="en-US"/>
-        </w:rPr>
-        <w:t>Review Scores Location</w:t>
-      </w:r>
-      <w:r>
-        <w:rPr>
-          <w:lang w:val="en-US"/>
-        </w:rPr>
-        <w:t>: how did guests feel about the neighborhood</w:t>
-      </w:r>
-    </w:p>
-    <w:p>
-      <w:pPr>
-        <w:rPr>
-          <w:lang w:val="en-US"/>
-        </w:rPr>
-      </w:pPr>
-      <w:r>
-        <w:rPr>
-          <w:rStyle w:val="a4"/>
-          <w:rFonts w:ascii="Arial" w:hAnsi="Arial" w:cs="Arial"/>
-          <w:sz w:val="21"/>
-          <w:szCs w:val="21"/>
-          <w:lang w:val="en-US"/>
-        </w:rPr>
-        <w:t>Review Scores Value</w:t>
-      </w:r>
-      <w:r>
-        <w:rPr>
-          <w:rFonts w:ascii="MS Gothic" w:eastAsia="MS Gothic" w:hAnsi="MS Gothic" w:cs="MS Gothic" w:hint="eastAsia"/>
-          <w:lang w:val="en-US"/>
-        </w:rPr>
-        <w:t>：</w:t>
-      </w:r>
-      <w:r>
-        <w:rPr>
-          <w:lang w:val="en-US"/>
-        </w:rPr>
-        <w:t>did the guest feel that the listing provided good value for the price</w:t>
-      </w:r>
-    </w:p>
-    <w:p>
-      <w:pPr>
-        <w:rPr>
-          <w:lang w:val="en-US"/>
-        </w:rPr>
-      </w:pPr>
-      <w:r>
-        <w:rPr>
-          <w:rStyle w:val="a4"/>
-          <w:rFonts w:ascii="Arial" w:hAnsi="Arial" w:cs="Arial"/>
-          <w:sz w:val="21"/>
-          <w:szCs w:val="21"/>
-          <w:lang w:val="en-US"/>
-        </w:rPr>
-        <w:lastRenderedPageBreak/>
-        <w:t>Reviews per month</w:t>
-      </w:r>
-      <w:r>
-        <w:rPr>
-          <w:lang w:val="en-US"/>
-        </w:rPr>
-        <w:t>: the number of reviews a host receives per month</w:t>
-      </w:r>
-    </w:p>
-    <w:p>
-      <w:pPr>
-        <w:rPr>
-          <w:lang w:val="en-US"/>
-        </w:rPr>
-      </w:pPr>
-    </w:p>
-    <w:p>
-      <w:pPr>
-        <w:rPr>
           <w:lang w:val="en-US"/>
         </w:rPr>
       </w:pPr>
@@ -878,7 +91,7 @@
                     <pic:cNvPicPr/>
                   </pic:nvPicPr>
                   <pic:blipFill>
-                    <a:blip r:embed="rId4">
+                    <a:blip r:embed="rId6">
                       <a:extLst>
                         <a:ext uri="{28A0092B-C50C-407E-A947-70E740481C1C}">
                           <a14:useLocalDpi xmlns:a14="http://schemas.microsoft.com/office/drawing/2010/main" val="0"/>
@@ -924,7 +137,7 @@
                     <pic:cNvPicPr/>
                   </pic:nvPicPr>
                   <pic:blipFill>
-                    <a:blip r:embed="rId5">
+                    <a:blip r:embed="rId7">
                       <a:extLst>
                         <a:ext uri="{28A0092B-C50C-407E-A947-70E740481C1C}">
                           <a14:useLocalDpi xmlns:a14="http://schemas.microsoft.com/office/drawing/2010/main" val="0"/>
@@ -971,7 +184,7 @@
                     <pic:cNvPicPr/>
                   </pic:nvPicPr>
                   <pic:blipFill>
-                    <a:blip r:embed="rId6">
+                    <a:blip r:embed="rId8">
                       <a:extLst>
                         <a:ext uri="{28A0092B-C50C-407E-A947-70E740481C1C}">
                           <a14:useLocalDpi xmlns:a14="http://schemas.microsoft.com/office/drawing/2010/main" val="0"/>
@@ -1017,7 +230,7 @@
                     <pic:cNvPicPr/>
                   </pic:nvPicPr>
                   <pic:blipFill>
-                    <a:blip r:embed="rId7">
+                    <a:blip r:embed="rId9">
                       <a:extLst>
                         <a:ext uri="{28A0092B-C50C-407E-A947-70E740481C1C}">
                           <a14:useLocalDpi xmlns:a14="http://schemas.microsoft.com/office/drawing/2010/main" val="0"/>
@@ -1074,7 +287,7 @@
                     <pic:cNvPicPr/>
                   </pic:nvPicPr>
                   <pic:blipFill>
-                    <a:blip r:embed="rId8">
+                    <a:blip r:embed="rId10">
                       <a:extLst>
                         <a:ext uri="{28A0092B-C50C-407E-A947-70E740481C1C}">
                           <a14:useLocalDpi xmlns:a14="http://schemas.microsoft.com/office/drawing/2010/main" val="0"/>
@@ -1148,7 +361,7 @@
                     <pic:cNvPicPr/>
                   </pic:nvPicPr>
                   <pic:blipFill>
-                    <a:blip r:embed="rId9">
+                    <a:blip r:embed="rId11">
                       <a:extLst>
                         <a:ext uri="{28A0092B-C50C-407E-A947-70E740481C1C}">
                           <a14:useLocalDpi xmlns:a14="http://schemas.microsoft.com/office/drawing/2010/main" val="0"/>
@@ -1201,7 +414,7 @@
                     <pic:cNvPicPr/>
                   </pic:nvPicPr>
                   <pic:blipFill>
-                    <a:blip r:embed="rId10">
+                    <a:blip r:embed="rId12">
                       <a:extLst>
                         <a:ext uri="{28A0092B-C50C-407E-A947-70E740481C1C}">
                           <a14:useLocalDpi xmlns:a14="http://schemas.microsoft.com/office/drawing/2010/main" val="0"/>
@@ -1291,7 +504,7 @@
                     <pic:cNvPicPr/>
                   </pic:nvPicPr>
                   <pic:blipFill>
-                    <a:blip r:embed="rId11">
+                    <a:blip r:embed="rId13">
                       <a:extLst>
                         <a:ext uri="{28A0092B-C50C-407E-A947-70E740481C1C}">
                           <a14:useLocalDpi xmlns:a14="http://schemas.microsoft.com/office/drawing/2010/main" val="0"/>
@@ -1337,7 +550,7 @@
                     <pic:cNvPicPr/>
                   </pic:nvPicPr>
                   <pic:blipFill>
-                    <a:blip r:embed="rId12">
+                    <a:blip r:embed="rId14">
                       <a:extLst>
                         <a:ext uri="{28A0092B-C50C-407E-A947-70E740481C1C}">
                           <a14:useLocalDpi xmlns:a14="http://schemas.microsoft.com/office/drawing/2010/main" val="0"/>
@@ -1383,7 +596,7 @@
                     <pic:cNvPicPr/>
                   </pic:nvPicPr>
                   <pic:blipFill>
-                    <a:blip r:embed="rId13">
+                    <a:blip r:embed="rId15">
                       <a:extLst>
                         <a:ext uri="{28A0092B-C50C-407E-A947-70E740481C1C}">
                           <a14:useLocalDpi xmlns:a14="http://schemas.microsoft.com/office/drawing/2010/main" val="0"/>
@@ -1436,7 +649,7 @@
                     <pic:cNvPicPr/>
                   </pic:nvPicPr>
                   <pic:blipFill>
-                    <a:blip r:embed="rId14">
+                    <a:blip r:embed="rId16">
                       <a:extLst>
                         <a:ext uri="{28A0092B-C50C-407E-A947-70E740481C1C}">
                           <a14:useLocalDpi xmlns:a14="http://schemas.microsoft.com/office/drawing/2010/main" val="0"/>
@@ -1482,7 +695,7 @@
                     <pic:cNvPicPr/>
                   </pic:nvPicPr>
                   <pic:blipFill>
-                    <a:blip r:embed="rId15">
+                    <a:blip r:embed="rId17">
                       <a:extLst>
                         <a:ext uri="{28A0092B-C50C-407E-A947-70E740481C1C}">
                           <a14:useLocalDpi xmlns:a14="http://schemas.microsoft.com/office/drawing/2010/main" val="0"/>
@@ -1549,7 +762,7 @@
                     <pic:cNvPicPr/>
                   </pic:nvPicPr>
                   <pic:blipFill>
-                    <a:blip r:embed="rId16">
+                    <a:blip r:embed="rId18">
                       <a:extLst>
                         <a:ext uri="{28A0092B-C50C-407E-A947-70E740481C1C}">
                           <a14:useLocalDpi xmlns:a14="http://schemas.microsoft.com/office/drawing/2010/main" val="0"/>
@@ -1631,7 +844,7 @@
                     <pic:cNvPicPr/>
                   </pic:nvPicPr>
                   <pic:blipFill>
-                    <a:blip r:embed="rId17">
+                    <a:blip r:embed="rId19">
                       <a:extLst>
                         <a:ext uri="{28A0092B-C50C-407E-A947-70E740481C1C}">
                           <a14:useLocalDpi xmlns:a14="http://schemas.microsoft.com/office/drawing/2010/main" val="0"/>
@@ -1697,7 +910,7 @@
                     <pic:cNvPicPr/>
                   </pic:nvPicPr>
                   <pic:blipFill>
-                    <a:blip r:embed="rId18">
+                    <a:blip r:embed="rId20">
                       <a:extLst>
                         <a:ext uri="{28A0092B-C50C-407E-A947-70E740481C1C}">
                           <a14:useLocalDpi xmlns:a14="http://schemas.microsoft.com/office/drawing/2010/main" val="0"/>
@@ -1865,7 +1078,7 @@
                     <pic:cNvPicPr/>
                   </pic:nvPicPr>
                   <pic:blipFill>
-                    <a:blip r:embed="rId19">
+                    <a:blip r:embed="rId21">
                       <a:extLst>
                         <a:ext uri="{28A0092B-C50C-407E-A947-70E740481C1C}">
                           <a14:useLocalDpi xmlns:a14="http://schemas.microsoft.com/office/drawing/2010/main" val="0"/>
@@ -1932,7 +1145,7 @@
                     <pic:cNvPicPr/>
                   </pic:nvPicPr>
                   <pic:blipFill>
-                    <a:blip r:embed="rId20">
+                    <a:blip r:embed="rId22">
                       <a:extLst>
                         <a:ext uri="{28A0092B-C50C-407E-A947-70E740481C1C}">
                           <a14:useLocalDpi xmlns:a14="http://schemas.microsoft.com/office/drawing/2010/main" val="0"/>
@@ -2036,7 +1249,7 @@
                     <pic:cNvPicPr/>
                   </pic:nvPicPr>
                   <pic:blipFill>
-                    <a:blip r:embed="rId21">
+                    <a:blip r:embed="rId23">
                       <a:extLst>
                         <a:ext uri="{28A0092B-C50C-407E-A947-70E740481C1C}">
                           <a14:useLocalDpi xmlns:a14="http://schemas.microsoft.com/office/drawing/2010/main" val="0"/>
@@ -2103,7 +1316,7 @@
                     <pic:cNvPicPr/>
                   </pic:nvPicPr>
                   <pic:blipFill>
-                    <a:blip r:embed="rId22">
+                    <a:blip r:embed="rId24">
                       <a:extLst>
                         <a:ext uri="{28A0092B-C50C-407E-A947-70E740481C1C}">
                           <a14:useLocalDpi xmlns:a14="http://schemas.microsoft.com/office/drawing/2010/main" val="0"/>
@@ -2170,7 +1383,7 @@
                     <pic:cNvPicPr/>
                   </pic:nvPicPr>
                   <pic:blipFill>
-                    <a:blip r:embed="rId23">
+                    <a:blip r:embed="rId25">
                       <a:extLst>
                         <a:ext uri="{28A0092B-C50C-407E-A947-70E740481C1C}">
                           <a14:useLocalDpi xmlns:a14="http://schemas.microsoft.com/office/drawing/2010/main" val="0"/>
@@ -2238,7 +1451,7 @@
                     <pic:cNvPicPr/>
                   </pic:nvPicPr>
                   <pic:blipFill>
-                    <a:blip r:embed="rId24">
+                    <a:blip r:embed="rId26">
                       <a:extLst>
                         <a:ext uri="{28A0092B-C50C-407E-A947-70E740481C1C}">
                           <a14:useLocalDpi xmlns:a14="http://schemas.microsoft.com/office/drawing/2010/main" val="0"/>
@@ -2312,7 +1525,7 @@
                     <pic:cNvPicPr/>
                   </pic:nvPicPr>
                   <pic:blipFill>
-                    <a:blip r:embed="rId25">
+                    <a:blip r:embed="rId27">
                       <a:extLst>
                         <a:ext uri="{28A0092B-C50C-407E-A947-70E740481C1C}">
                           <a14:useLocalDpi xmlns:a14="http://schemas.microsoft.com/office/drawing/2010/main" val="0"/>
@@ -2377,7 +1590,7 @@
                     <pic:cNvPicPr/>
                   </pic:nvPicPr>
                   <pic:blipFill>
-                    <a:blip r:embed="rId26">
+                    <a:blip r:embed="rId28">
                       <a:extLst>
                         <a:ext uri="{28A0092B-C50C-407E-A947-70E740481C1C}">
                           <a14:useLocalDpi xmlns:a14="http://schemas.microsoft.com/office/drawing/2010/main" val="0"/>
@@ -2470,7 +1683,7 @@
                     <pic:cNvPicPr/>
                   </pic:nvPicPr>
                   <pic:blipFill>
-                    <a:blip r:embed="rId27">
+                    <a:blip r:embed="rId29">
                       <a:extLst>
                         <a:ext uri="{28A0092B-C50C-407E-A947-70E740481C1C}">
                           <a14:useLocalDpi xmlns:a14="http://schemas.microsoft.com/office/drawing/2010/main" val="0"/>
@@ -2549,7 +1762,7 @@
                     <pic:cNvPicPr/>
                   </pic:nvPicPr>
                   <pic:blipFill>
-                    <a:blip r:embed="rId28">
+                    <a:blip r:embed="rId30">
                       <a:extLst>
                         <a:ext uri="{28A0092B-C50C-407E-A947-70E740481C1C}">
                           <a14:useLocalDpi xmlns:a14="http://schemas.microsoft.com/office/drawing/2010/main" val="0"/>
@@ -2635,7 +1848,7 @@
                     <pic:cNvPicPr/>
                   </pic:nvPicPr>
                   <pic:blipFill>
-                    <a:blip r:embed="rId29">
+                    <a:blip r:embed="rId31">
                       <a:extLst>
                         <a:ext uri="{28A0092B-C50C-407E-A947-70E740481C1C}">
                           <a14:useLocalDpi xmlns:a14="http://schemas.microsoft.com/office/drawing/2010/main" val="0"/>
@@ -2688,7 +1901,7 @@
                     <pic:cNvPicPr/>
                   </pic:nvPicPr>
                   <pic:blipFill>
-                    <a:blip r:embed="rId30">
+                    <a:blip r:embed="rId32">
                       <a:extLst>
                         <a:ext uri="{28A0092B-C50C-407E-A947-70E740481C1C}">
                           <a14:useLocalDpi xmlns:a14="http://schemas.microsoft.com/office/drawing/2010/main" val="0"/>
@@ -2740,7 +1953,7 @@
                     <pic:cNvPicPr/>
                   </pic:nvPicPr>
                   <pic:blipFill>
-                    <a:blip r:embed="rId31">
+                    <a:blip r:embed="rId33">
                       <a:extLst>
                         <a:ext uri="{28A0092B-C50C-407E-A947-70E740481C1C}">
                           <a14:useLocalDpi xmlns:a14="http://schemas.microsoft.com/office/drawing/2010/main" val="0"/>
@@ -2807,7 +2020,7 @@
                     <pic:cNvPicPr/>
                   </pic:nvPicPr>
                   <pic:blipFill>
-                    <a:blip r:embed="rId32">
+                    <a:blip r:embed="rId34">
                       <a:extLst>
                         <a:ext uri="{28A0092B-C50C-407E-A947-70E740481C1C}">
                           <a14:useLocalDpi xmlns:a14="http://schemas.microsoft.com/office/drawing/2010/main" val="0"/>
@@ -2890,7 +2103,7 @@
                     <pic:cNvPicPr/>
                   </pic:nvPicPr>
                   <pic:blipFill>
-                    <a:blip r:embed="rId33">
+                    <a:blip r:embed="rId35">
                       <a:extLst>
                         <a:ext uri="{28A0092B-C50C-407E-A947-70E740481C1C}">
                           <a14:useLocalDpi xmlns:a14="http://schemas.microsoft.com/office/drawing/2010/main" val="0"/>
@@ -2942,7 +2155,7 @@
                     <pic:cNvPicPr/>
                   </pic:nvPicPr>
                   <pic:blipFill>
-                    <a:blip r:embed="rId34">
+                    <a:blip r:embed="rId36">
                       <a:extLst>
                         <a:ext uri="{28A0092B-C50C-407E-A947-70E740481C1C}">
                           <a14:useLocalDpi xmlns:a14="http://schemas.microsoft.com/office/drawing/2010/main" val="0"/>
@@ -3081,7 +2294,7 @@
                     <pic:cNvPicPr/>
                   </pic:nvPicPr>
                   <pic:blipFill>
-                    <a:blip r:embed="rId35">
+                    <a:blip r:embed="rId37">
                       <a:extLst>
                         <a:ext uri="{28A0092B-C50C-407E-A947-70E740481C1C}">
                           <a14:useLocalDpi xmlns:a14="http://schemas.microsoft.com/office/drawing/2010/main" val="0"/>
@@ -3134,7 +2347,7 @@
                     <pic:cNvPicPr/>
                   </pic:nvPicPr>
                   <pic:blipFill>
-                    <a:blip r:embed="rId36">
+                    <a:blip r:embed="rId38">
                       <a:extLst>
                         <a:ext uri="{28A0092B-C50C-407E-A947-70E740481C1C}">
                           <a14:useLocalDpi xmlns:a14="http://schemas.microsoft.com/office/drawing/2010/main" val="0"/>
@@ -3186,7 +2399,7 @@
                     <pic:cNvPicPr/>
                   </pic:nvPicPr>
                   <pic:blipFill>
-                    <a:blip r:embed="rId37">
+                    <a:blip r:embed="rId39">
                       <a:extLst>
                         <a:ext uri="{28A0092B-C50C-407E-A947-70E740481C1C}">
                           <a14:useLocalDpi xmlns:a14="http://schemas.microsoft.com/office/drawing/2010/main" val="0"/>
@@ -3253,7 +2466,7 @@
                     <pic:cNvPicPr/>
                   </pic:nvPicPr>
                   <pic:blipFill>
-                    <a:blip r:embed="rId38">
+                    <a:blip r:embed="rId40">
                       <a:extLst>
                         <a:ext uri="{28A0092B-C50C-407E-A947-70E740481C1C}">
                           <a14:useLocalDpi xmlns:a14="http://schemas.microsoft.com/office/drawing/2010/main" val="0"/>
@@ -3386,7 +2599,7 @@
                     <pic:cNvPicPr/>
                   </pic:nvPicPr>
                   <pic:blipFill>
-                    <a:blip r:embed="rId39">
+                    <a:blip r:embed="rId41">
                       <a:extLst>
                         <a:ext uri="{28A0092B-C50C-407E-A947-70E740481C1C}">
                           <a14:useLocalDpi xmlns:a14="http://schemas.microsoft.com/office/drawing/2010/main" val="0"/>
@@ -3438,7 +2651,7 @@
                     <pic:cNvPicPr/>
                   </pic:nvPicPr>
                   <pic:blipFill>
-                    <a:blip r:embed="rId40">
+                    <a:blip r:embed="rId42">
                       <a:extLst>
                         <a:ext uri="{28A0092B-C50C-407E-A947-70E740481C1C}">
                           <a14:useLocalDpi xmlns:a14="http://schemas.microsoft.com/office/drawing/2010/main" val="0"/>
@@ -3543,7 +2756,7 @@
                     <pic:cNvPicPr/>
                   </pic:nvPicPr>
                   <pic:blipFill>
-                    <a:blip r:embed="rId41" cstate="print">
+                    <a:blip r:embed="rId43" cstate="print">
                       <a:extLst>
                         <a:ext uri="{28A0092B-C50C-407E-A947-70E740481C1C}">
                           <a14:useLocalDpi xmlns:a14="http://schemas.microsoft.com/office/drawing/2010/main" val="0"/>
@@ -3602,7 +2815,7 @@
                     <pic:cNvPicPr/>
                   </pic:nvPicPr>
                   <pic:blipFill>
-                    <a:blip r:embed="rId42">
+                    <a:blip r:embed="rId44">
                       <a:extLst>
                         <a:ext uri="{28A0092B-C50C-407E-A947-70E740481C1C}">
                           <a14:useLocalDpi xmlns:a14="http://schemas.microsoft.com/office/drawing/2010/main" val="0"/>
@@ -3655,7 +2868,7 @@
                     <pic:cNvPicPr/>
                   </pic:nvPicPr>
                   <pic:blipFill>
-                    <a:blip r:embed="rId43">
+                    <a:blip r:embed="rId45">
                       <a:extLst>
                         <a:ext uri="{28A0092B-C50C-407E-A947-70E740481C1C}">
                           <a14:useLocalDpi xmlns:a14="http://schemas.microsoft.com/office/drawing/2010/main" val="0"/>
@@ -3709,7 +2922,7 @@
                     <pic:cNvPicPr/>
                   </pic:nvPicPr>
                   <pic:blipFill>
-                    <a:blip r:embed="rId44">
+                    <a:blip r:embed="rId46">
                       <a:extLst>
                         <a:ext uri="{28A0092B-C50C-407E-A947-70E740481C1C}">
                           <a14:useLocalDpi xmlns:a14="http://schemas.microsoft.com/office/drawing/2010/main" val="0"/>
@@ -3881,6 +3094,56 @@
     </w:sectPr>
   </w:body>
 </w:document>
+</file>
+
+<file path=word/endnotes.xml><?xml version="1.0" encoding="utf-8"?>
+<w:endnotes xmlns:wpc="http://schemas.microsoft.com/office/word/2010/wordprocessingCanvas" xmlns:cx="http://schemas.microsoft.com/office/drawing/2014/chartex" xmlns:cx1="http://schemas.microsoft.com/office/drawing/2015/9/8/chartex" xmlns:cx2="http://schemas.microsoft.com/office/drawing/2015/10/21/chartex" xmlns:cx3="http://schemas.microsoft.com/office/drawing/2016/5/9/chartex" xmlns:cx4="http://schemas.microsoft.com/office/drawing/2016/5/10/chartex" xmlns:cx5="http://schemas.microsoft.com/office/drawing/2016/5/11/chartex" xmlns:cx6="http://schemas.microsoft.com/office/drawing/2016/5/12/chartex" xmlns:cx7="http://schemas.microsoft.com/office/drawing/2016/5/13/chartex" xmlns:cx8="http://schemas.microsoft.com/office/drawing/2016/5/14/chartex" xmlns:mc="http://schemas.openxmlformats.org/markup-compatibility/2006" xmlns:aink="http://schemas.microsoft.com/office/drawing/2016/ink" xmlns:am3d="http://schemas.microsoft.com/office/drawing/2017/model3d" xmlns:o="urn:schemas-microsoft-com:office:office" xmlns:r="http://schemas.openxmlformats.org/officeDocument/2006/relationships" xmlns:m="http://schemas.openxmlformats.org/officeDocument/2006/math" xmlns:v="urn:schemas-microsoft-com:vml" xmlns:wp14="http://schemas.microsoft.com/office/word/2010/wordprocessingDrawing" xmlns:wp="http://schemas.openxmlformats.org/drawingml/2006/wordprocessingDrawing" xmlns:w10="urn:schemas-microsoft-com:office:word" xmlns:w="http://schemas.openxmlformats.org/wordprocessingml/2006/main" xmlns:w14="http://schemas.microsoft.com/office/word/2010/wordml" xmlns:w15="http://schemas.microsoft.com/office/word/2012/wordml" xmlns:w16cex="http://schemas.microsoft.com/office/word/2018/wordml/cex" xmlns:w16cid="http://schemas.microsoft.com/office/word/2016/wordml/cid" xmlns:w16="http://schemas.microsoft.com/office/word/2018/wordml" xmlns:w16se="http://schemas.microsoft.com/office/word/2015/wordml/symex" xmlns:wpg="http://schemas.microsoft.com/office/word/2010/wordprocessingGroup" xmlns:wpi="http://schemas.microsoft.com/office/word/2010/wordprocessingInk" xmlns:wne="http://schemas.microsoft.com/office/word/2006/wordml" xmlns:wps="http://schemas.microsoft.com/office/word/2010/wordprocessingShape" mc:Ignorable="w14 w15 w16se w16cid w16 w16cex wp14">
+  <w:endnote w:type="separator" w:id="-1">
+    <w:p>
+      <w:pPr>
+        <w:spacing w:after="0" w:line="240" w:lineRule="auto"/>
+      </w:pPr>
+      <w:r>
+        <w:separator/>
+      </w:r>
+    </w:p>
+  </w:endnote>
+  <w:endnote w:type="continuationSeparator" w:id="0">
+    <w:p>
+      <w:pPr>
+        <w:spacing w:after="0" w:line="240" w:lineRule="auto"/>
+      </w:pPr>
+      <w:r>
+        <w:continuationSeparator/>
+      </w:r>
+    </w:p>
+  </w:endnote>
+</w:endnotes>
+</file>
+
+<file path=word/footnotes.xml><?xml version="1.0" encoding="utf-8"?>
+<w:footnotes xmlns:wpc="http://schemas.microsoft.com/office/word/2010/wordprocessingCanvas" xmlns:cx="http://schemas.microsoft.com/office/drawing/2014/chartex" xmlns:cx1="http://schemas.microsoft.com/office/drawing/2015/9/8/chartex" xmlns:cx2="http://schemas.microsoft.com/office/drawing/2015/10/21/chartex" xmlns:cx3="http://schemas.microsoft.com/office/drawing/2016/5/9/chartex" xmlns:cx4="http://schemas.microsoft.com/office/drawing/2016/5/10/chartex" xmlns:cx5="http://schemas.microsoft.com/office/drawing/2016/5/11/chartex" xmlns:cx6="http://schemas.microsoft.com/office/drawing/2016/5/12/chartex" xmlns:cx7="http://schemas.microsoft.com/office/drawing/2016/5/13/chartex" xmlns:cx8="http://schemas.microsoft.com/office/drawing/2016/5/14/chartex" xmlns:mc="http://schemas.openxmlformats.org/markup-compatibility/2006" xmlns:aink="http://schemas.microsoft.com/office/drawing/2016/ink" xmlns:am3d="http://schemas.microsoft.com/office/drawing/2017/model3d" xmlns:o="urn:schemas-microsoft-com:office:office" xmlns:r="http://schemas.openxmlformats.org/officeDocument/2006/relationships" xmlns:m="http://schemas.openxmlformats.org/officeDocument/2006/math" xmlns:v="urn:schemas-microsoft-com:vml" xmlns:wp14="http://schemas.microsoft.com/office/word/2010/wordprocessingDrawing" xmlns:wp="http://schemas.openxmlformats.org/drawingml/2006/wordprocessingDrawing" xmlns:w10="urn:schemas-microsoft-com:office:word" xmlns:w="http://schemas.openxmlformats.org/wordprocessingml/2006/main" xmlns:w14="http://schemas.microsoft.com/office/word/2010/wordml" xmlns:w15="http://schemas.microsoft.com/office/word/2012/wordml" xmlns:w16cex="http://schemas.microsoft.com/office/word/2018/wordml/cex" xmlns:w16cid="http://schemas.microsoft.com/office/word/2016/wordml/cid" xmlns:w16="http://schemas.microsoft.com/office/word/2018/wordml" xmlns:w16se="http://schemas.microsoft.com/office/word/2015/wordml/symex" xmlns:wpg="http://schemas.microsoft.com/office/word/2010/wordprocessingGroup" xmlns:wpi="http://schemas.microsoft.com/office/word/2010/wordprocessingInk" xmlns:wne="http://schemas.microsoft.com/office/word/2006/wordml" xmlns:wps="http://schemas.microsoft.com/office/word/2010/wordprocessingShape" mc:Ignorable="w14 w15 w16se w16cid w16 w16cex wp14">
+  <w:footnote w:type="separator" w:id="-1">
+    <w:p>
+      <w:pPr>
+        <w:spacing w:after="0" w:line="240" w:lineRule="auto"/>
+      </w:pPr>
+      <w:r>
+        <w:separator/>
+      </w:r>
+    </w:p>
+  </w:footnote>
+  <w:footnote w:type="continuationSeparator" w:id="0">
+    <w:p>
+      <w:pPr>
+        <w:spacing w:after="0" w:line="240" w:lineRule="auto"/>
+      </w:pPr>
+      <w:r>
+        <w:continuationSeparator/>
+      </w:r>
+    </w:p>
+  </w:footnote>
+</w:footnotes>
 </file>
 
 <file path=word/styles.xml><?xml version="1.0" encoding="utf-8"?>
@@ -4274,7 +3537,7 @@
     <w:lsdException w:name="Unresolved Mention" w:semiHidden="1" w:unhideWhenUsed="1"/>
     <w:lsdException w:name="Smart Link" w:semiHidden="1" w:unhideWhenUsed="1"/>
   </w:latentStyles>
-  <w:style w:type="paragraph" w:default="1" w:styleId="a">
+  <w:style w:type="paragraph" w:default="1" w:styleId="Normal">
     <w:name w:val="Normal"/>
     <w:qFormat/>
     <w:rsid w:val="00E34276"/>
@@ -4284,13 +3547,13 @@
       <w:jc w:val="both"/>
     </w:pPr>
   </w:style>
-  <w:style w:type="character" w:default="1" w:styleId="a0">
+  <w:style w:type="character" w:default="1" w:styleId="DefaultParagraphFont">
     <w:name w:val="Default Paragraph Font"/>
     <w:uiPriority w:val="1"/>
     <w:semiHidden/>
     <w:unhideWhenUsed/>
   </w:style>
-  <w:style w:type="table" w:default="1" w:styleId="a1">
+  <w:style w:type="table" w:default="1" w:styleId="TableNormal">
     <w:name w:val="Normal Table"/>
     <w:uiPriority w:val="99"/>
     <w:semiHidden/>
@@ -4305,15 +3568,15 @@
       </w:tblCellMar>
     </w:tblPr>
   </w:style>
-  <w:style w:type="numbering" w:default="1" w:styleId="a2">
+  <w:style w:type="numbering" w:default="1" w:styleId="NoList">
     <w:name w:val="No List"/>
     <w:uiPriority w:val="99"/>
     <w:semiHidden/>
     <w:unhideWhenUsed/>
   </w:style>
-  <w:style w:type="paragraph" w:styleId="a3">
+  <w:style w:type="paragraph" w:styleId="NormalWeb">
     <w:name w:val="Normal (Web)"/>
-    <w:basedOn w:val="a"/>
+    <w:basedOn w:val="Normal"/>
     <w:uiPriority w:val="99"/>
     <w:semiHidden/>
     <w:unhideWhenUsed/>
@@ -4326,9 +3589,9 @@
       <w:lang w:eastAsia="ru-RU"/>
     </w:rPr>
   </w:style>
-  <w:style w:type="character" w:styleId="a4">
+  <w:style w:type="character" w:styleId="Strong">
     <w:name w:val="Strong"/>
-    <w:basedOn w:val="a0"/>
+    <w:basedOn w:val="DefaultParagraphFont"/>
     <w:uiPriority w:val="22"/>
     <w:qFormat/>
     <w:rsid w:val="001D6ADC"/>
@@ -4337,9 +3600,9 @@
       <w:bCs/>
     </w:rPr>
   </w:style>
-  <w:style w:type="character" w:styleId="a5">
+  <w:style w:type="character" w:styleId="Emphasis">
     <w:name w:val="Emphasis"/>
-    <w:basedOn w:val="a0"/>
+    <w:basedOn w:val="DefaultParagraphFont"/>
     <w:uiPriority w:val="20"/>
     <w:qFormat/>
     <w:rsid w:val="00D50531"/>
